--- a/PREGAME/1. ELICITACIÓN/1.7 Reporte de errores/G7_REPORTE DE ERRORES_V2.0.docx
+++ b/PREGAME/1. ELICITACIÓN/1.7 Reporte de errores/G7_REPORTE DE ERRORES_V2.0.docx
@@ -1,6 +1,6 @@
 
 <file path=word/document.xml><?xml version="1.0" encoding="utf-8"?>
-<w:document xmlns:wpc="http://schemas.microsoft.com/office/word/2010/wordprocessingCanvas" xmlns:cx="http://schemas.microsoft.com/office/drawing/2014/chartex" xmlns:cx1="http://schemas.microsoft.com/office/drawing/2015/9/8/chartex" xmlns:cx2="http://schemas.microsoft.com/office/drawing/2015/10/21/chartex" xmlns:cx3="http://schemas.microsoft.com/office/drawing/2016/5/9/chartex" xmlns:cx4="http://schemas.microsoft.com/office/drawing/2016/5/10/chartex" xmlns:cx5="http://schemas.microsoft.com/office/drawing/2016/5/11/chartex" xmlns:cx6="http://schemas.microsoft.com/office/drawing/2016/5/12/chartex" xmlns:cx7="http://schemas.microsoft.com/office/drawing/2016/5/13/chartex" xmlns:cx8="http://schemas.microsoft.com/office/drawing/2016/5/14/chartex" xmlns:mc="http://schemas.openxmlformats.org/markup-compatibility/2006" xmlns:aink="http://schemas.microsoft.com/office/drawing/2016/ink" xmlns:am3d="http://schemas.microsoft.com/office/drawing/2017/model3d" xmlns:o="urn:schemas-microsoft-com:office:office" xmlns:r="http://schemas.openxmlformats.org/officeDocument/2006/relationships" xmlns:m="http://schemas.openxmlformats.org/officeDocument/2006/math" xmlns:v="urn:schemas-microsoft-com:vml" xmlns:wp14="http://schemas.microsoft.com/office/word/2010/wordprocessingDrawing" xmlns:wp="http://schemas.openxmlformats.org/drawingml/2006/wordprocessingDrawing" xmlns:w10="urn:schemas-microsoft-com:office:word" xmlns:w="http://schemas.openxmlformats.org/wordprocessingml/2006/main" xmlns:w14="http://schemas.microsoft.com/office/word/2010/wordml" xmlns:w15="http://schemas.microsoft.com/office/word/2012/wordml" xmlns:w16cex="http://schemas.microsoft.com/office/word/2018/wordml/cex" xmlns:w16cid="http://schemas.microsoft.com/office/word/2016/wordml/cid" xmlns:w16="http://schemas.microsoft.com/office/word/2018/wordml" xmlns:w16sdtdh="http://schemas.microsoft.com/office/word/2020/wordml/sdtdatahash" xmlns:w16se="http://schemas.microsoft.com/office/word/2015/wordml/symex" xmlns:wpg="http://schemas.microsoft.com/office/word/2010/wordprocessingGroup" xmlns:wpi="http://schemas.microsoft.com/office/word/2010/wordprocessingInk" xmlns:wne="http://schemas.microsoft.com/office/word/2006/wordml" xmlns:wps="http://schemas.microsoft.com/office/word/2010/wordprocessingShape" mc:Ignorable="w14 w15 w16se w16cid w16 w16cex w16sdtdh wp14">
+<w:document xmlns:wpc="http://schemas.microsoft.com/office/word/2010/wordprocessingCanvas" xmlns:cx="http://schemas.microsoft.com/office/drawing/2014/chartex" xmlns:cx1="http://schemas.microsoft.com/office/drawing/2015/9/8/chartex" xmlns:cx2="http://schemas.microsoft.com/office/drawing/2015/10/21/chartex" xmlns:cx3="http://schemas.microsoft.com/office/drawing/2016/5/9/chartex" xmlns:cx4="http://schemas.microsoft.com/office/drawing/2016/5/10/chartex" xmlns:cx5="http://schemas.microsoft.com/office/drawing/2016/5/11/chartex" xmlns:cx6="http://schemas.microsoft.com/office/drawing/2016/5/12/chartex" xmlns:cx7="http://schemas.microsoft.com/office/drawing/2016/5/13/chartex" xmlns:cx8="http://schemas.microsoft.com/office/drawing/2016/5/14/chartex" xmlns:mc="http://schemas.openxmlformats.org/markup-compatibility/2006" xmlns:aink="http://schemas.microsoft.com/office/drawing/2016/ink" xmlns:am3d="http://schemas.microsoft.com/office/drawing/2017/model3d" xmlns:o="urn:schemas-microsoft-com:office:office" xmlns:oel="http://schemas.microsoft.com/office/2019/extlst" xmlns:r="http://schemas.openxmlformats.org/officeDocument/2006/relationships" xmlns:m="http://schemas.openxmlformats.org/officeDocument/2006/math" xmlns:v="urn:schemas-microsoft-com:vml" xmlns:wp14="http://schemas.microsoft.com/office/word/2010/wordprocessingDrawing" xmlns:wp="http://schemas.openxmlformats.org/drawingml/2006/wordprocessingDrawing" xmlns:w10="urn:schemas-microsoft-com:office:word" xmlns:w="http://schemas.openxmlformats.org/wordprocessingml/2006/main" xmlns:w14="http://schemas.microsoft.com/office/word/2010/wordml" xmlns:w15="http://schemas.microsoft.com/office/word/2012/wordml" xmlns:w16cex="http://schemas.microsoft.com/office/word/2018/wordml/cex" xmlns:w16cid="http://schemas.microsoft.com/office/word/2016/wordml/cid" xmlns:w16="http://schemas.microsoft.com/office/word/2018/wordml" xmlns:w16sdtdh="http://schemas.microsoft.com/office/word/2020/wordml/sdtdatahash" xmlns:w16se="http://schemas.microsoft.com/office/word/2015/wordml/symex" xmlns:wpg="http://schemas.microsoft.com/office/word/2010/wordprocessingGroup" xmlns:wpi="http://schemas.microsoft.com/office/word/2010/wordprocessingInk" xmlns:wne="http://schemas.microsoft.com/office/word/2006/wordml" xmlns:wps="http://schemas.microsoft.com/office/word/2010/wordprocessingShape" mc:Ignorable="w14 w15 w16se w16cid w16 w16cex w16sdtdh wp14">
   <w:body>
     <w:p>
       <w:pPr>
@@ -184,19 +184,8 @@
           <w:sz w:val="40"/>
           <w:szCs w:val="40"/>
         </w:rPr>
-        <w:t>“Desarrollo de un sistema automatizado de gestión de historias clínicas para el centro veterinario Ani-</w:t>
+        <w:t>“Desarrollo de un sistema automatizado de gestión de historias clínicas para el centro veterinario Ani-Medical ”</w:t>
       </w:r>
-      <w:proofErr w:type="gramStart"/>
-      <w:r>
-        <w:rPr>
-          <w:rFonts w:ascii="Cambria" w:eastAsia="Cambria" w:hAnsi="Cambria" w:cs="Cambria"/>
-          <w:color w:val="0000FF"/>
-          <w:sz w:val="40"/>
-          <w:szCs w:val="40"/>
-        </w:rPr>
-        <w:t>Medical ”</w:t>
-      </w:r>
-      <w:proofErr w:type="gramEnd"/>
     </w:p>
     <w:p>
       <w:pPr>
@@ -242,16 +231,7 @@
           <w:sz w:val="40"/>
           <w:szCs w:val="40"/>
         </w:rPr>
-        <w:t>Versión 2</w:t>
-      </w:r>
-      <w:r>
-        <w:rPr>
-          <w:rFonts w:ascii="Cambria" w:eastAsia="Cambria" w:hAnsi="Cambria" w:cs="Cambria"/>
-          <w:color w:val="0000FF"/>
-          <w:sz w:val="40"/>
-          <w:szCs w:val="40"/>
-        </w:rPr>
-        <w:t>.0</w:t>
+        <w:t>Versión 1.0</w:t>
       </w:r>
     </w:p>
     <w:p>
@@ -332,7 +312,6 @@
           <w:szCs w:val="26"/>
         </w:rPr>
       </w:pPr>
-      <w:proofErr w:type="spellStart"/>
       <w:r>
         <w:rPr>
           <w:rFonts w:ascii="Cambria" w:eastAsia="Cambria" w:hAnsi="Cambria" w:cs="Cambria"/>
@@ -341,18 +320,7 @@
           <w:sz w:val="26"/>
           <w:szCs w:val="26"/>
         </w:rPr>
-        <w:t>Chillagana</w:t>
-      </w:r>
-      <w:proofErr w:type="spellEnd"/>
-      <w:r>
-        <w:rPr>
-          <w:rFonts w:ascii="Cambria" w:eastAsia="Cambria" w:hAnsi="Cambria" w:cs="Cambria"/>
-          <w:b/>
-          <w:color w:val="0000FF"/>
-          <w:sz w:val="26"/>
-          <w:szCs w:val="26"/>
-        </w:rPr>
-        <w:t xml:space="preserve"> Paúl</w:t>
+        <w:t>Chillagana Paúl</w:t>
       </w:r>
     </w:p>
     <w:p>
@@ -374,7 +342,6 @@
           <w:szCs w:val="26"/>
         </w:rPr>
       </w:pPr>
-      <w:proofErr w:type="spellStart"/>
       <w:r>
         <w:rPr>
           <w:rFonts w:ascii="Cambria" w:eastAsia="Cambria" w:hAnsi="Cambria" w:cs="Cambria"/>
@@ -383,18 +350,7 @@
           <w:sz w:val="26"/>
           <w:szCs w:val="26"/>
         </w:rPr>
-        <w:t>Nasimba</w:t>
-      </w:r>
-      <w:proofErr w:type="spellEnd"/>
-      <w:r>
-        <w:rPr>
-          <w:rFonts w:ascii="Cambria" w:eastAsia="Cambria" w:hAnsi="Cambria" w:cs="Cambria"/>
-          <w:b/>
-          <w:color w:val="0000FF"/>
-          <w:sz w:val="26"/>
-          <w:szCs w:val="26"/>
-        </w:rPr>
-        <w:t xml:space="preserve"> Jorge </w:t>
+        <w:t xml:space="preserve">Nasimba Jorge </w:t>
       </w:r>
     </w:p>
     <w:p>
@@ -416,7 +372,6 @@
           <w:szCs w:val="26"/>
         </w:rPr>
       </w:pPr>
-      <w:proofErr w:type="spellStart"/>
       <w:r>
         <w:rPr>
           <w:rFonts w:ascii="Cambria" w:eastAsia="Cambria" w:hAnsi="Cambria" w:cs="Cambria"/>
@@ -425,18 +380,7 @@
           <w:sz w:val="26"/>
           <w:szCs w:val="26"/>
         </w:rPr>
-        <w:t>Pallango</w:t>
-      </w:r>
-      <w:proofErr w:type="spellEnd"/>
-      <w:r>
-        <w:rPr>
-          <w:rFonts w:ascii="Cambria" w:eastAsia="Cambria" w:hAnsi="Cambria" w:cs="Cambria"/>
-          <w:b/>
-          <w:color w:val="0000FF"/>
-          <w:sz w:val="26"/>
-          <w:szCs w:val="26"/>
-        </w:rPr>
-        <w:t xml:space="preserve"> Andrés </w:t>
+        <w:t xml:space="preserve">Pallango Andrés </w:t>
       </w:r>
     </w:p>
     <w:p>
@@ -658,27 +602,7 @@
           <w:sz w:val="26"/>
           <w:szCs w:val="26"/>
         </w:rPr>
-        <w:t>20</w:t>
-      </w:r>
-      <w:r>
-        <w:rPr>
-          <w:rFonts w:ascii="Cambria" w:eastAsia="Cambria" w:hAnsi="Cambria" w:cs="Cambria"/>
-          <w:b/>
-          <w:color w:val="0000FF"/>
-          <w:sz w:val="26"/>
-          <w:szCs w:val="26"/>
-        </w:rPr>
-        <w:t xml:space="preserve"> de febrero</w:t>
-      </w:r>
-      <w:r>
-        <w:rPr>
-          <w:rFonts w:ascii="Cambria" w:eastAsia="Cambria" w:hAnsi="Cambria" w:cs="Cambria"/>
-          <w:b/>
-          <w:color w:val="0000FF"/>
-          <w:sz w:val="26"/>
-          <w:szCs w:val="26"/>
-        </w:rPr>
-        <w:t xml:space="preserve"> de 2024</w:t>
+        <w:t>16 de enero de 2024</w:t>
       </w:r>
     </w:p>
     <w:p>
@@ -890,6 +814,12 @@
                 <w:color w:val="2E75B5"/>
               </w:rPr>
             </w:pPr>
+            <w:r>
+              <w:rPr>
+                <w:color w:val="2E75B5"/>
+              </w:rPr>
+              <w:t>16-01-2024</w:t>
+            </w:r>
           </w:p>
         </w:tc>
       </w:tr>
@@ -921,6 +851,12 @@
                 <w:color w:val="2E75B5"/>
               </w:rPr>
             </w:pPr>
+            <w:r>
+              <w:rPr>
+                <w:color w:val="2E75B5"/>
+              </w:rPr>
+              <w:t>Creación de Historias clínicas</w:t>
+            </w:r>
           </w:p>
         </w:tc>
       </w:tr>
@@ -952,6 +888,12 @@
                 <w:color w:val="2E75B5"/>
               </w:rPr>
             </w:pPr>
+            <w:r>
+              <w:rPr>
+                <w:color w:val="2E75B5"/>
+              </w:rPr>
+              <w:t>Johanna Pila</w:t>
+            </w:r>
           </w:p>
         </w:tc>
       </w:tr>
@@ -986,6 +928,12 @@
                 <w:color w:val="2E75B5"/>
               </w:rPr>
             </w:pPr>
+            <w:r>
+              <w:rPr>
+                <w:color w:val="2E75B5"/>
+              </w:rPr>
+              <w:t>Andrés Pallango</w:t>
+            </w:r>
           </w:p>
         </w:tc>
       </w:tr>
@@ -1017,6 +965,12 @@
                 <w:color w:val="2E75B5"/>
               </w:rPr>
             </w:pPr>
+            <w:r>
+              <w:rPr>
+                <w:color w:val="2E75B5"/>
+              </w:rPr>
+              <w:t>16-01-2024</w:t>
+            </w:r>
           </w:p>
         </w:tc>
       </w:tr>
@@ -1087,27 +1041,43 @@
           <w:tcPr>
             <w:tcW w:w="1951" w:type="dxa"/>
           </w:tcPr>
-          <w:p/>
+          <w:p>
+            <w:r>
+              <w:t>CP-001</w:t>
+            </w:r>
+          </w:p>
         </w:tc>
         <w:tc>
           <w:tcPr>
             <w:tcW w:w="2137" w:type="dxa"/>
             <w:gridSpan w:val="2"/>
           </w:tcPr>
-          <w:p/>
+          <w:p>
+            <w:r>
+              <w:t>Se ingresa una cédula inválida en Historia Clínica General</w:t>
+            </w:r>
+          </w:p>
         </w:tc>
         <w:tc>
           <w:tcPr>
             <w:tcW w:w="2860" w:type="dxa"/>
           </w:tcPr>
-          <w:p/>
+          <w:p>
+            <w:r>
+              <w:t xml:space="preserve">La cédula no está correctamente validada para que ingrese los 10 caracteres obligatorios </w:t>
+            </w:r>
+          </w:p>
         </w:tc>
         <w:tc>
           <w:tcPr>
             <w:tcW w:w="2216" w:type="dxa"/>
             <w:shd w:val="clear" w:color="auto" w:fill="D9D9D9"/>
           </w:tcPr>
-          <w:p/>
+          <w:p>
+            <w:r>
+              <w:t>Se ha corregido este error.</w:t>
+            </w:r>
+          </w:p>
         </w:tc>
       </w:tr>
       <w:tr>
@@ -1118,27 +1088,43 @@
           <w:tcPr>
             <w:tcW w:w="1951" w:type="dxa"/>
           </w:tcPr>
-          <w:p/>
+          <w:p>
+            <w:r>
+              <w:t>CP-001</w:t>
+            </w:r>
+          </w:p>
         </w:tc>
         <w:tc>
           <w:tcPr>
             <w:tcW w:w="2137" w:type="dxa"/>
             <w:gridSpan w:val="2"/>
           </w:tcPr>
-          <w:p/>
+          <w:p>
+            <w:r>
+              <w:t>Se ingresa una cédula inválida en Historia Clínica Dermatológica</w:t>
+            </w:r>
+          </w:p>
         </w:tc>
         <w:tc>
           <w:tcPr>
             <w:tcW w:w="2860" w:type="dxa"/>
           </w:tcPr>
-          <w:p/>
+          <w:p>
+            <w:r>
+              <w:t xml:space="preserve">La cédula no está correctamente validada para que ingrese los 10 caracteres obligatorios </w:t>
+            </w:r>
+          </w:p>
         </w:tc>
         <w:tc>
           <w:tcPr>
             <w:tcW w:w="2216" w:type="dxa"/>
             <w:shd w:val="clear" w:color="auto" w:fill="D9D9D9"/>
           </w:tcPr>
-          <w:p/>
+          <w:p>
+            <w:r>
+              <w:t>Se ha corregido este error.</w:t>
+            </w:r>
+          </w:p>
         </w:tc>
       </w:tr>
       <w:tr>
@@ -1149,30 +1135,554 @@
           <w:tcPr>
             <w:tcW w:w="1951" w:type="dxa"/>
           </w:tcPr>
-          <w:p/>
+          <w:p>
+            <w:r>
+              <w:t>CP-002</w:t>
+            </w:r>
+          </w:p>
         </w:tc>
         <w:tc>
           <w:tcPr>
             <w:tcW w:w="2137" w:type="dxa"/>
             <w:gridSpan w:val="2"/>
           </w:tcPr>
-          <w:p/>
+          <w:p>
+            <w:r>
+              <w:t>Se ingresa una cédula inválida en la búsqueda de historia clínica</w:t>
+            </w:r>
+          </w:p>
         </w:tc>
         <w:tc>
           <w:tcPr>
             <w:tcW w:w="2860" w:type="dxa"/>
           </w:tcPr>
-          <w:p/>
+          <w:p>
+            <w:r>
+              <w:t xml:space="preserve">La cédula no está correctamente validada para que ingrese los 10 caracteres obligatorios </w:t>
+            </w:r>
+          </w:p>
         </w:tc>
         <w:tc>
           <w:tcPr>
             <w:tcW w:w="2216" w:type="dxa"/>
             <w:shd w:val="clear" w:color="auto" w:fill="D9D9D9"/>
           </w:tcPr>
-          <w:p/>
+          <w:p>
+            <w:r>
+              <w:t>Se ha corregido este error.</w:t>
+            </w:r>
+          </w:p>
         </w:tc>
       </w:tr>
     </w:tbl>
+    <w:p/>
+    <w:p>
+      <w:pPr>
+        <w:rPr>
+          <w:b/>
+        </w:rPr>
+      </w:pPr>
+      <w:r>
+        <w:rPr>
+          <w:b/>
+        </w:rPr>
+        <w:t>ITERACIÓN II</w:t>
+      </w:r>
+    </w:p>
+    <w:p>
+      <w:pPr>
+        <w:rPr>
+          <w:b/>
+        </w:rPr>
+      </w:pPr>
+    </w:p>
+    <w:tbl>
+      <w:tblPr>
+        <w:tblW w:w="9164" w:type="dxa"/>
+        <w:tblInd w:w="-114" w:type="dxa"/>
+        <w:tblBorders>
+          <w:top w:val="single" w:sz="4" w:space="0" w:color="000000"/>
+          <w:left w:val="single" w:sz="4" w:space="0" w:color="000000"/>
+          <w:bottom w:val="single" w:sz="4" w:space="0" w:color="000000"/>
+          <w:right w:val="single" w:sz="4" w:space="0" w:color="000000"/>
+          <w:insideH w:val="single" w:sz="4" w:space="0" w:color="000000"/>
+          <w:insideV w:val="single" w:sz="4" w:space="0" w:color="000000"/>
+        </w:tblBorders>
+        <w:tblLayout w:type="fixed"/>
+        <w:tblLook w:val="0000" w:firstRow="0" w:lastRow="0" w:firstColumn="0" w:lastColumn="0" w:noHBand="0" w:noVBand="0"/>
+      </w:tblPr>
+      <w:tblGrid>
+        <w:gridCol w:w="1951"/>
+        <w:gridCol w:w="638"/>
+        <w:gridCol w:w="1499"/>
+        <w:gridCol w:w="2860"/>
+        <w:gridCol w:w="2216"/>
+      </w:tblGrid>
+      <w:tr>
+        <w:tc>
+          <w:tcPr>
+            <w:tcW w:w="9164" w:type="dxa"/>
+            <w:gridSpan w:val="5"/>
+            <w:shd w:val="clear" w:color="auto" w:fill="B8CCE4"/>
+          </w:tcPr>
+          <w:p>
+            <w:r>
+              <w:rPr>
+                <w:b/>
+              </w:rPr>
+              <w:t xml:space="preserve">Reporte de Errores e Inconsistencias </w:t>
+            </w:r>
+          </w:p>
+        </w:tc>
+      </w:tr>
+      <w:tr>
+        <w:tc>
+          <w:tcPr>
+            <w:tcW w:w="2589" w:type="dxa"/>
+            <w:gridSpan w:val="2"/>
+            <w:shd w:val="clear" w:color="auto" w:fill="FFFFFF"/>
+          </w:tcPr>
+          <w:p>
+            <w:r>
+              <w:rPr>
+                <w:b/>
+              </w:rPr>
+              <w:t>Nombre del Proyecto:</w:t>
+            </w:r>
+          </w:p>
+        </w:tc>
+        <w:tc>
+          <w:tcPr>
+            <w:tcW w:w="6575" w:type="dxa"/>
+            <w:gridSpan w:val="3"/>
+            <w:shd w:val="clear" w:color="auto" w:fill="FFFFFF"/>
+          </w:tcPr>
+          <w:p>
+            <w:pPr>
+              <w:rPr>
+                <w:color w:val="2E75B5"/>
+              </w:rPr>
+            </w:pPr>
+            <w:r>
+              <w:rPr>
+                <w:color w:val="2E75B5"/>
+              </w:rPr>
+              <w:t>Desarrollo de un sistema automatizado de gestión de historias clínicas para el centro veterinario Ani-Medical</w:t>
+            </w:r>
+          </w:p>
+        </w:tc>
+      </w:tr>
+      <w:tr>
+        <w:tc>
+          <w:tcPr>
+            <w:tcW w:w="2589" w:type="dxa"/>
+            <w:gridSpan w:val="2"/>
+            <w:shd w:val="clear" w:color="auto" w:fill="FFFFFF"/>
+          </w:tcPr>
+          <w:p>
+            <w:r>
+              <w:rPr>
+                <w:b/>
+              </w:rPr>
+              <w:t>Fecha de pruebas:</w:t>
+            </w:r>
+          </w:p>
+        </w:tc>
+        <w:tc>
+          <w:tcPr>
+            <w:tcW w:w="6575" w:type="dxa"/>
+            <w:gridSpan w:val="3"/>
+            <w:shd w:val="clear" w:color="auto" w:fill="FFFFFF"/>
+          </w:tcPr>
+          <w:p>
+            <w:pPr>
+              <w:rPr>
+                <w:color w:val="2E75B5"/>
+              </w:rPr>
+            </w:pPr>
+            <w:r>
+              <w:rPr>
+                <w:color w:val="2E75B5"/>
+              </w:rPr>
+              <w:t>16-01-2024</w:t>
+            </w:r>
+          </w:p>
+        </w:tc>
+      </w:tr>
+      <w:tr>
+        <w:tc>
+          <w:tcPr>
+            <w:tcW w:w="2589" w:type="dxa"/>
+            <w:gridSpan w:val="2"/>
+            <w:shd w:val="clear" w:color="auto" w:fill="FFFFFF"/>
+          </w:tcPr>
+          <w:p>
+            <w:r>
+              <w:rPr>
+                <w:b/>
+              </w:rPr>
+              <w:t>Módulos:</w:t>
+            </w:r>
+          </w:p>
+        </w:tc>
+        <w:tc>
+          <w:tcPr>
+            <w:tcW w:w="6575" w:type="dxa"/>
+            <w:gridSpan w:val="3"/>
+            <w:shd w:val="clear" w:color="auto" w:fill="FFFFFF"/>
+          </w:tcPr>
+          <w:p>
+            <w:pPr>
+              <w:rPr>
+                <w:color w:val="2E75B5"/>
+              </w:rPr>
+            </w:pPr>
+            <w:r>
+              <w:rPr>
+                <w:color w:val="2E75B5"/>
+              </w:rPr>
+              <w:t>Creación de Historias clínicas</w:t>
+            </w:r>
+          </w:p>
+        </w:tc>
+      </w:tr>
+      <w:tr>
+        <w:tc>
+          <w:tcPr>
+            <w:tcW w:w="2589" w:type="dxa"/>
+            <w:gridSpan w:val="2"/>
+            <w:shd w:val="clear" w:color="auto" w:fill="FFFFFF"/>
+          </w:tcPr>
+          <w:p>
+            <w:r>
+              <w:rPr>
+                <w:b/>
+              </w:rPr>
+              <w:t>Analista:</w:t>
+            </w:r>
+          </w:p>
+        </w:tc>
+        <w:tc>
+          <w:tcPr>
+            <w:tcW w:w="6575" w:type="dxa"/>
+            <w:gridSpan w:val="3"/>
+            <w:shd w:val="clear" w:color="auto" w:fill="FFFFFF"/>
+          </w:tcPr>
+          <w:p>
+            <w:pPr>
+              <w:rPr>
+                <w:color w:val="2E75B5"/>
+              </w:rPr>
+            </w:pPr>
+            <w:r>
+              <w:rPr>
+                <w:color w:val="2E75B5"/>
+              </w:rPr>
+              <w:t>Dylan Hernández</w:t>
+            </w:r>
+          </w:p>
+        </w:tc>
+      </w:tr>
+      <w:tr>
+        <w:trPr>
+          <w:trHeight w:val="244"/>
+        </w:trPr>
+        <w:tc>
+          <w:tcPr>
+            <w:tcW w:w="2589" w:type="dxa"/>
+            <w:gridSpan w:val="2"/>
+            <w:shd w:val="clear" w:color="auto" w:fill="D9D9D9"/>
+          </w:tcPr>
+          <w:p>
+            <w:r>
+              <w:rPr>
+                <w:b/>
+              </w:rPr>
+              <w:t>Responsable:</w:t>
+            </w:r>
+          </w:p>
+        </w:tc>
+        <w:tc>
+          <w:tcPr>
+            <w:tcW w:w="6575" w:type="dxa"/>
+            <w:gridSpan w:val="3"/>
+            <w:shd w:val="clear" w:color="auto" w:fill="D9D9D9"/>
+          </w:tcPr>
+          <w:p>
+            <w:pPr>
+              <w:rPr>
+                <w:color w:val="2E75B5"/>
+              </w:rPr>
+            </w:pPr>
+            <w:r>
+              <w:rPr>
+                <w:color w:val="2E75B5"/>
+              </w:rPr>
+              <w:t>Andrés Pallango</w:t>
+            </w:r>
+          </w:p>
+        </w:tc>
+      </w:tr>
+      <w:tr>
+        <w:tc>
+          <w:tcPr>
+            <w:tcW w:w="2589" w:type="dxa"/>
+            <w:gridSpan w:val="2"/>
+            <w:shd w:val="clear" w:color="auto" w:fill="D9D9D9"/>
+          </w:tcPr>
+          <w:p>
+            <w:r>
+              <w:rPr>
+                <w:b/>
+              </w:rPr>
+              <w:t>Fecha de revisión:</w:t>
+            </w:r>
+          </w:p>
+        </w:tc>
+        <w:tc>
+          <w:tcPr>
+            <w:tcW w:w="6575" w:type="dxa"/>
+            <w:gridSpan w:val="3"/>
+            <w:shd w:val="clear" w:color="auto" w:fill="D9D9D9"/>
+          </w:tcPr>
+          <w:p>
+            <w:pPr>
+              <w:rPr>
+                <w:color w:val="2E75B5"/>
+              </w:rPr>
+            </w:pPr>
+            <w:r>
+              <w:rPr>
+                <w:color w:val="2E75B5"/>
+              </w:rPr>
+              <w:t>20</w:t>
+            </w:r>
+            <w:r>
+              <w:rPr>
+                <w:color w:val="2E75B5"/>
+              </w:rPr>
+              <w:t>-0</w:t>
+            </w:r>
+            <w:r>
+              <w:rPr>
+                <w:color w:val="2E75B5"/>
+              </w:rPr>
+              <w:t>2</w:t>
+            </w:r>
+            <w:r>
+              <w:rPr>
+                <w:color w:val="2E75B5"/>
+              </w:rPr>
+              <w:t>-2024</w:t>
+            </w:r>
+          </w:p>
+        </w:tc>
+      </w:tr>
+      <w:tr>
+        <w:trPr>
+          <w:trHeight w:val="594"/>
+        </w:trPr>
+        <w:tc>
+          <w:tcPr>
+            <w:tcW w:w="1951" w:type="dxa"/>
+          </w:tcPr>
+          <w:p>
+            <w:r>
+              <w:rPr>
+                <w:b/>
+              </w:rPr>
+              <w:t>Identificación Caso Prueba</w:t>
+            </w:r>
+          </w:p>
+        </w:tc>
+        <w:tc>
+          <w:tcPr>
+            <w:tcW w:w="2137" w:type="dxa"/>
+            <w:gridSpan w:val="2"/>
+          </w:tcPr>
+          <w:p>
+            <w:r>
+              <w:rPr>
+                <w:b/>
+              </w:rPr>
+              <w:t>Descripción de prueba.</w:t>
+            </w:r>
+          </w:p>
+        </w:tc>
+        <w:tc>
+          <w:tcPr>
+            <w:tcW w:w="2860" w:type="dxa"/>
+          </w:tcPr>
+          <w:p>
+            <w:r>
+              <w:rPr>
+                <w:b/>
+              </w:rPr>
+              <w:t>Descripción del error.</w:t>
+            </w:r>
+          </w:p>
+        </w:tc>
+        <w:tc>
+          <w:tcPr>
+            <w:tcW w:w="2216" w:type="dxa"/>
+            <w:shd w:val="clear" w:color="auto" w:fill="FFFFFF"/>
+          </w:tcPr>
+          <w:p>
+            <w:r>
+              <w:rPr>
+                <w:b/>
+              </w:rPr>
+              <w:t>Acciones de corrección</w:t>
+            </w:r>
+          </w:p>
+        </w:tc>
+      </w:tr>
+      <w:tr>
+        <w:trPr>
+          <w:trHeight w:val="870"/>
+        </w:trPr>
+        <w:tc>
+          <w:tcPr>
+            <w:tcW w:w="1951" w:type="dxa"/>
+          </w:tcPr>
+          <w:p/>
+        </w:tc>
+        <w:tc>
+          <w:tcPr>
+            <w:tcW w:w="2137" w:type="dxa"/>
+            <w:gridSpan w:val="2"/>
+          </w:tcPr>
+          <w:p>
+            <w:r>
+              <w:t xml:space="preserve">Se </w:t>
+            </w:r>
+            <w:r>
+              <w:t>recuperan las historias clínicas y dermatológicas.</w:t>
+            </w:r>
+          </w:p>
+        </w:tc>
+        <w:tc>
+          <w:tcPr>
+            <w:tcW w:w="2860" w:type="dxa"/>
+          </w:tcPr>
+          <w:p>
+            <w:r>
+              <w:t>No se presentan errores en la recuperación de la Base de Datos.</w:t>
+            </w:r>
+          </w:p>
+        </w:tc>
+        <w:tc>
+          <w:tcPr>
+            <w:tcW w:w="2216" w:type="dxa"/>
+            <w:shd w:val="clear" w:color="auto" w:fill="D9D9D9"/>
+          </w:tcPr>
+          <w:p/>
+        </w:tc>
+      </w:tr>
+      <w:tr>
+        <w:trPr>
+          <w:trHeight w:val="809"/>
+        </w:trPr>
+        <w:tc>
+          <w:tcPr>
+            <w:tcW w:w="1951" w:type="dxa"/>
+          </w:tcPr>
+          <w:p/>
+        </w:tc>
+        <w:tc>
+          <w:tcPr>
+            <w:tcW w:w="2137" w:type="dxa"/>
+            <w:gridSpan w:val="2"/>
+          </w:tcPr>
+          <w:p>
+            <w:r>
+              <w:t xml:space="preserve">Se ingresa una </w:t>
+            </w:r>
+            <w:r>
+              <w:t>fecha</w:t>
+            </w:r>
+            <w:r>
+              <w:t xml:space="preserve"> inválida en </w:t>
+            </w:r>
+            <w:r>
+              <w:t xml:space="preserve">la edición de una </w:t>
+            </w:r>
+            <w:r>
+              <w:t>Historia Clínica Dermatológica</w:t>
+            </w:r>
+          </w:p>
+        </w:tc>
+        <w:tc>
+          <w:tcPr>
+            <w:tcW w:w="2860" w:type="dxa"/>
+          </w:tcPr>
+          <w:p>
+            <w:r>
+              <w:t>Las fechas no están validadas en los formularios. p. ej. Una mascota nacida en el año 3.</w:t>
+            </w:r>
+          </w:p>
+        </w:tc>
+        <w:tc>
+          <w:tcPr>
+            <w:tcW w:w="2216" w:type="dxa"/>
+            <w:shd w:val="clear" w:color="auto" w:fill="D9D9D9"/>
+          </w:tcPr>
+          <w:p/>
+        </w:tc>
+      </w:tr>
+      <w:tr>
+        <w:trPr>
+          <w:trHeight w:val="839"/>
+        </w:trPr>
+        <w:tc>
+          <w:tcPr>
+            <w:tcW w:w="1951" w:type="dxa"/>
+          </w:tcPr>
+          <w:p/>
+        </w:tc>
+        <w:tc>
+          <w:tcPr>
+            <w:tcW w:w="2137" w:type="dxa"/>
+            <w:gridSpan w:val="2"/>
+          </w:tcPr>
+          <w:p>
+            <w:r>
+              <w:t xml:space="preserve">Se ingresa una </w:t>
+            </w:r>
+            <w:r>
+              <w:t>fecha</w:t>
+            </w:r>
+            <w:r>
+              <w:t xml:space="preserve"> inválida en la </w:t>
+            </w:r>
+            <w:r>
+              <w:t>edición de una</w:t>
+            </w:r>
+            <w:r>
+              <w:t xml:space="preserve"> historia clínica</w:t>
+            </w:r>
+          </w:p>
+        </w:tc>
+        <w:tc>
+          <w:tcPr>
+            <w:tcW w:w="2860" w:type="dxa"/>
+          </w:tcPr>
+          <w:p>
+            <w:r>
+              <w:t>Las fechas no están validadas en los formularios. p. ej. Una mascota nacida en el año 3.</w:t>
+            </w:r>
+          </w:p>
+        </w:tc>
+        <w:tc>
+          <w:tcPr>
+            <w:tcW w:w="2216" w:type="dxa"/>
+            <w:shd w:val="clear" w:color="auto" w:fill="D9D9D9"/>
+          </w:tcPr>
+          <w:p/>
+        </w:tc>
+      </w:tr>
+    </w:tbl>
+    <w:p/>
     <w:p/>
     <w:p/>
     <w:sectPr>
@@ -1191,7 +1701,7 @@
     <w:rPrDefault>
       <w:rPr>
         <w:rFonts w:ascii="Times New Roman" w:eastAsia="Times New Roman" w:hAnsi="Times New Roman" w:cs="Times New Roman"/>
-        <w:lang w:val="es-ES" w:eastAsia="es-EC" w:bidi="ar-SA"/>
+        <w:lang w:val="es-ES" w:eastAsia="es-ES" w:bidi="ar-SA"/>
       </w:rPr>
     </w:rPrDefault>
     <w:pPrDefault>
@@ -1781,9 +2291,7 @@
       <w:tblStyleRowBandSize w:val="1"/>
       <w:tblStyleColBandSize w:val="1"/>
       <w:tblCellMar>
-        <w:top w:w="0" w:type="dxa"/>
         <w:left w:w="115" w:type="dxa"/>
-        <w:bottom w:w="0" w:type="dxa"/>
         <w:right w:w="115" w:type="dxa"/>
       </w:tblCellMar>
     </w:tblPr>
@@ -1794,9 +2302,7 @@
       <w:tblStyleRowBandSize w:val="1"/>
       <w:tblStyleColBandSize w:val="1"/>
       <w:tblCellMar>
-        <w:top w:w="0" w:type="dxa"/>
         <w:left w:w="115" w:type="dxa"/>
-        <w:bottom w:w="0" w:type="dxa"/>
         <w:right w:w="115" w:type="dxa"/>
       </w:tblCellMar>
     </w:tblPr>
@@ -1807,9 +2313,7 @@
       <w:tblStyleRowBandSize w:val="1"/>
       <w:tblStyleColBandSize w:val="1"/>
       <w:tblCellMar>
-        <w:top w:w="0" w:type="dxa"/>
         <w:left w:w="115" w:type="dxa"/>
-        <w:bottom w:w="0" w:type="dxa"/>
         <w:right w:w="115" w:type="dxa"/>
       </w:tblCellMar>
     </w:tblPr>
